--- a/Dokumentacija/D04_Spec_Zahteva.docx
+++ b/Dokumentacija/D04_Spec_Zahteva.docx
@@ -1213,7 +1213,7 @@
               <w:color w:val="000000"/>
             </w:rPr>
             <w:tab/>
-            <w:t>6</w:t>
+            <w:t>7</w:t>
           </w:r>
         </w:p>
         <w:p>
@@ -1636,11 +1636,6 @@
               <w:color w:val="000000"/>
             </w:rPr>
             <w:tab/>
-          </w:r>
-          <w:r>
-            <w:rPr>
-              <w:color w:val="000000"/>
-            </w:rPr>
             <w:t>Filtriranje oglasa po lokaciji.</w:t>
           </w:r>
           <w:r>
@@ -1942,13 +1937,7 @@
               <w:color w:val="000000"/>
             </w:rPr>
             <w:tab/>
-            <w:t>P</w:t>
-          </w:r>
-          <w:r>
-            <w:rPr>
-              <w:color w:val="000000"/>
-            </w:rPr>
-            <w:t>ostavljanje oglasa</w:t>
+            <w:t>Postavljanje oglasa</w:t>
           </w:r>
           <w:r>
             <w:rPr>
@@ -2293,11 +2282,6 @@
               <w:color w:val="000000"/>
             </w:rPr>
             <w:tab/>
-          </w:r>
-          <w:r>
-            <w:rPr>
-              <w:color w:val="000000"/>
-            </w:rPr>
             <w:t>Dodatni zahtevi</w:t>
           </w:r>
           <w:r>
@@ -2553,10 +2537,13 @@
               <w:color w:val="000000"/>
             </w:rPr>
             <w:tab/>
-            <w:t>21</w:t>
+            <w:t>2</w:t>
           </w:r>
           <w:r>
             <w:fldChar w:fldCharType="end"/>
+          </w:r>
+          <w:r>
+            <w:t>0</w:t>
           </w:r>
         </w:p>
       </w:sdtContent>
@@ -2611,7 +2598,19 @@
         <w:rPr>
           <w:color w:val="000000"/>
         </w:rPr>
-        <w:t xml:space="preserve">Cilj ovog dokumenta je specifikacija zahteva u pogledu detaljnog opisa slučajeva korišćenja NaGlasu web stranice. </w:t>
+        <w:t xml:space="preserve">Cilj ovog dokumenta je specifikacija zahteva u pogledu detaljnog opisa slučajeva korišćenja NaGlasu web </w:t>
+      </w:r>
+      <w:r>
+        <w:rPr>
+          <w:color w:val="000000"/>
+        </w:rPr>
+        <w:t>aplikacije</w:t>
+      </w:r>
+      <w:r>
+        <w:rPr>
+          <w:color w:val="000000"/>
+        </w:rPr>
+        <w:t xml:space="preserve">. </w:t>
       </w:r>
     </w:p>
     <w:p>
@@ -2649,13 +2648,37 @@
         <w:rPr>
           <w:color w:val="000000"/>
         </w:rPr>
-        <w:t xml:space="preserve">Dokument se odnosi na NaGlasu web stranicu koji će biti razvijena od strane GarbageCollectors. Namena aplikacije je efikasno </w:t>
-      </w:r>
-      <w:r>
-        <w:rPr>
-          <w:color w:val="000000"/>
-        </w:rPr>
-        <w:t xml:space="preserve">prezentovanje, kreiranje i održavanje oglasa vezanih za usluge i proizvode koje pružaju korisnici.   </w:t>
+        <w:t xml:space="preserve">Dokument se odnosi na NaGlasu web </w:t>
+      </w:r>
+      <w:r>
+        <w:rPr>
+          <w:color w:val="000000"/>
+        </w:rPr>
+        <w:t>aplikacij</w:t>
+      </w:r>
+      <w:r>
+        <w:rPr>
+          <w:color w:val="000000"/>
+        </w:rPr>
+        <w:t>u koja</w:t>
+      </w:r>
+      <w:r>
+        <w:rPr>
+          <w:color w:val="000000"/>
+        </w:rPr>
+        <w:t xml:space="preserve"> će biti razvijena od strane GarbageCollectors</w:t>
+      </w:r>
+      <w:r>
+        <w:rPr>
+          <w:color w:val="000000"/>
+        </w:rPr>
+        <w:t xml:space="preserve"> tima</w:t>
+      </w:r>
+      <w:r>
+        <w:rPr>
+          <w:color w:val="000000"/>
+        </w:rPr>
+        <w:t xml:space="preserve">. Namena aplikacije je efikasno prezentovanje, kreiranje i održavanje oglasa vezanih za usluge i proizvode koje pružaju korisnici.   </w:t>
       </w:r>
     </w:p>
     <w:p>
@@ -2749,7 +2772,7 @@
         <w:rPr>
           <w:color w:val="000000"/>
         </w:rPr>
-        <w:t>NaGlasu – Planirani raspored aktivnosti na projektu, SWE-NaGlasu-01, V1.0, 2023, GarbageCollectors.</w:t>
+        <w:t>NaGlasu – Planirani raspored aktivnosti na projektu, V1.0, 2023, GarbageCollectors.</w:t>
       </w:r>
     </w:p>
     <w:p>
@@ -2777,7 +2800,13 @@
         <w:rPr>
           <w:color w:val="000000"/>
         </w:rPr>
-        <w:t>NaGlasu  – Plan realizacije projekta, SWE-NaGlasu-01, V1.0, 2023, GarbageCollectors</w:t>
+        <w:t>NaGlasu  – Plan realizacije projekta, V1.0, 2023, GarbageCollectors</w:t>
+      </w:r>
+      <w:r>
+        <w:rPr>
+          <w:color w:val="000000"/>
+        </w:rPr>
+        <w:t>.</w:t>
       </w:r>
     </w:p>
     <w:p>
@@ -2805,7 +2834,19 @@
         <w:rPr>
           <w:color w:val="000000"/>
         </w:rPr>
-        <w:t>NaGlasu  – Vizija sistema, SWE-NaGlasu-01, V1.0, 2023, GarbageCollectors</w:t>
+        <w:t>NaGlasu  – Vizija sistema</w:t>
+      </w:r>
+      <w:r>
+        <w:rPr>
+          <w:color w:val="000000"/>
+        </w:rPr>
+        <w:t>, V1.0, 2023, GarbageCollectors</w:t>
+      </w:r>
+      <w:r>
+        <w:rPr>
+          <w:color w:val="000000"/>
+        </w:rPr>
+        <w:t>.</w:t>
       </w:r>
     </w:p>
     <w:p>
@@ -2843,7 +2884,19 @@
         <w:rPr>
           <w:color w:val="000000"/>
         </w:rPr>
-        <w:t>Osnovni UML dijagram koji prikazuje korisnike i slučajeve korišćenja NaGlasu portala prikazan je na sledećoj slici:</w:t>
+        <w:t xml:space="preserve">Osnovni UML dijagram koji prikazuje korisnike i slučajeve korišćenja NaGlasu </w:t>
+      </w:r>
+      <w:r>
+        <w:rPr>
+          <w:color w:val="000000"/>
+        </w:rPr>
+        <w:t>aplikacije</w:t>
+      </w:r>
+      <w:r>
+        <w:rPr>
+          <w:color w:val="000000"/>
+        </w:rPr>
+        <w:t xml:space="preserve"> prikazan je na sledećoj slici:</w:t>
       </w:r>
     </w:p>
     <w:p>
@@ -2960,50 +3013,43 @@
           <w:i/>
           <w:color w:val="000000"/>
         </w:rPr>
-        <w:t>pretraga i filtriranje oglas</w:t>
+        <w:t>pretraga i filtriranje oglasa</w:t>
+      </w:r>
+      <w:r>
+        <w:rPr>
+          <w:color w:val="000000"/>
+        </w:rPr>
+        <w:t xml:space="preserve"> obuhvataju složenije radnje koje se mogu razložiti dalje na pojedinačne slučajeve korišćenja.</w:t>
+      </w:r>
+    </w:p>
+    <w:p>
+      <w:pPr>
+        <w:pStyle w:val="normal0"/>
+        <w:keepLines/>
+        <w:pBdr>
+          <w:top w:val="nil"/>
+          <w:left w:val="nil"/>
+          <w:bottom w:val="nil"/>
+          <w:right w:val="nil"/>
+          <w:between w:val="nil"/>
+        </w:pBdr>
+        <w:spacing w:after="120"/>
+        <w:ind w:left="720"/>
+        <w:rPr>
+          <w:color w:val="000000"/>
+        </w:rPr>
+      </w:pPr>
+      <w:r>
+        <w:rPr>
+          <w:color w:val="000000"/>
+        </w:rPr>
+        <w:t xml:space="preserve">Detaljni UML dijagram za slučaj korišćenja </w:t>
       </w:r>
       <w:r>
         <w:rPr>
           <w:i/>
           <w:color w:val="000000"/>
         </w:rPr>
-        <w:t>a</w:t>
-      </w:r>
-      <w:r>
-        <w:rPr>
-          <w:color w:val="000000"/>
-        </w:rPr>
-        <w:t xml:space="preserve"> obuhvataju složenije radnje koje se mogu razložiti dalje na pojedinačne slučajeve korišćenja.</w:t>
-      </w:r>
-    </w:p>
-    <w:p>
-      <w:pPr>
-        <w:pStyle w:val="normal0"/>
-        <w:keepLines/>
-        <w:pBdr>
-          <w:top w:val="nil"/>
-          <w:left w:val="nil"/>
-          <w:bottom w:val="nil"/>
-          <w:right w:val="nil"/>
-          <w:between w:val="nil"/>
-        </w:pBdr>
-        <w:spacing w:after="120"/>
-        <w:ind w:left="720"/>
-        <w:rPr>
-          <w:color w:val="000000"/>
-        </w:rPr>
-      </w:pPr>
-      <w:r>
-        <w:rPr>
-          <w:color w:val="000000"/>
-        </w:rPr>
-        <w:t xml:space="preserve">Detaljni UML dijagram za slučaj korišćenja </w:t>
-      </w:r>
-      <w:r>
-        <w:rPr>
-          <w:i/>
-          <w:color w:val="000000"/>
-        </w:rPr>
         <w:t>pregled informacija</w:t>
       </w:r>
       <w:r>
@@ -3054,6 +3100,7 @@
           <w:color w:val="000000"/>
           <w:lang w:val="en-US"/>
         </w:rPr>
+        <w:lastRenderedPageBreak/>
         <w:drawing>
           <wp:inline distT="0" distB="0" distL="114300" distR="114300">
             <wp:extent cx="5553075" cy="3352800"/>
@@ -3359,13 +3406,7 @@
         <w:rPr>
           <w:color w:val="000000"/>
         </w:rPr>
-        <w:t>Posetilac sajta je osnovni profil korisnika sa najmanjim skupom funkcionalnosti na raspolaganju. Posetioci pristupaju portalu radi pretrage i pregleda oglasa. Korisnici ovog tipa pristupaju portalu u cilju pregleda informacija koje su na nj</w:t>
-      </w:r>
-      <w:r>
-        <w:rPr>
-          <w:color w:val="000000"/>
-        </w:rPr>
-        <w:t>emu prezentovane. Pristup portalu u ulozi posetioca je slobodan, tj. ne zahteva prethodno prijavljivanje na sajt.</w:t>
+        <w:t>Posetilac sajta je osnovni profil korisnika sa najmanjim skupom funkcionalnosti na raspolaganju. Posetioci pristupaju portalu radi pretrage i pregleda oglasa. Korisnici ovog tipa pristupaju portalu u cilju pregleda informacija koje su na njemu prezentovane. Pristup portalu u ulozi posetioca je slobodan, tj. ne zahteva prethodno prijavljivanje na sajt.</w:t>
       </w:r>
     </w:p>
     <w:p>
@@ -3401,19 +3442,7 @@
         <w:rPr>
           <w:color w:val="000000"/>
         </w:rPr>
-        <w:t>Korisnik je profil korisnika koji obuhvata osnovne funkcionalnosti, svih osoba koje su izvršile registraciju. Veza generalizacije izm</w:t>
-      </w:r>
-      <w:r>
-        <w:rPr>
-          <w:color w:val="000000"/>
-        </w:rPr>
-        <w:t>eđu korisnika i posetioca sajta je uvedena da ukaže na mogućnost pristupa svim osnovnim funkcionalnostima portala vezanim za pregled informacija. Da bi korisnik mogao da ažurira podatke o sebi i o oglasima koje je objavio potrebna je prethodno prijavljivan</w:t>
-      </w:r>
-      <w:r>
-        <w:rPr>
-          <w:color w:val="000000"/>
-        </w:rPr>
-        <w:t xml:space="preserve">je korisnika. </w:t>
+        <w:t xml:space="preserve">Korisnik je profil korisnika koji obuhvata osnovne funkcionalnosti, svih osoba koje su izvršile registraciju. Veza generalizacije između korisnika i posetioca sajta je uvedena da ukaže na mogućnost pristupa svim osnovnim funkcionalnostima portala vezanim za pregled informacija. Da bi korisnik mogao da ažurira podatke o sebi i o oglasima koje je objavio potrebna je prethodno prijavljivanje korisnika. </w:t>
       </w:r>
     </w:p>
     <w:p>
@@ -3449,13 +3478,7 @@
         <w:rPr>
           <w:color w:val="000000"/>
         </w:rPr>
-        <w:t>Premium korisnik  je profil korisnika sa privilegovanim funkcijama koje nisu dostupne Korisniku i Posetiocu sajta. Shodno vezi generalizacije, premium korisnik ima pristup svim funkcionalnostima definisanim za korisnika, a p</w:t>
-      </w:r>
-      <w:r>
-        <w:rPr>
-          <w:color w:val="000000"/>
-        </w:rPr>
-        <w:t>osredno i posetioca sajta. Premium korisnik ima dodatnu mogućnost promocije oglasa plaćanjem.</w:t>
+        <w:t>Premium korisnik  je profil korisnika sa privilegovanim funkcijama koje nisu dostupne Korisniku i Posetiocu sajta. Shodno vezi generalizacije, premium korisnik ima pristup svim funkcionalnostima definisanim za korisnika, a posredno i posetioca sajta. Premium korisnik ima dodatnu mogućnost promocije oglasa plaćanjem.</w:t>
       </w:r>
     </w:p>
     <w:p>
@@ -3493,19 +3516,7 @@
         <w:rPr>
           <w:color w:val="000000"/>
         </w:rPr>
-        <w:t>Moderator je specijalni profil korisnika zadužen za kontrolu sadržaja korisničkih profila na sajtu. Kao i u slučaju premium korisnika, moderator ima pri</w:t>
-      </w:r>
-      <w:r>
-        <w:rPr>
-          <w:color w:val="000000"/>
-        </w:rPr>
-        <w:t>stup svim funkcionalnostima definisanim za korisnika i posetioca sajta. Dodatno zaduženja moderatora su ažuriranje osnovnih podataka o sajtu, suspendovanje i brisanje korisničkih naloga koji krše pravila sajta, kao i brisanje oglasa koji krše smernice zaje</w:t>
-      </w:r>
-      <w:r>
-        <w:rPr>
-          <w:color w:val="000000"/>
-        </w:rPr>
-        <w:t>dnice ili zakon Republike Srbije.</w:t>
+        <w:t>Moderator je specijalni profil korisnika zadužen za kontrolu sadržaja korisničkih profila na sajtu. Kao i u slučaju premium korisnika, moderator ima pristup svim funkcionalnostima definisanim za korisnika i posetioca sajta. Dodatno zaduženja moderatora su ažuriranje osnovnih podataka o sajtu, suspendovanje i brisanje korisničkih naloga koji krše pravila sajta, kao i brisanje oglasa koji krše smernice zajednice ili zakon Republike Srbije.</w:t>
       </w:r>
     </w:p>
     <w:p>
@@ -3543,13 +3554,7 @@
         <w:rPr>
           <w:color w:val="000000"/>
         </w:rPr>
-        <w:t>Administrator je specijalni profil korisnika koji ima pristup svim funkcionalnostima portala, tj. može se naći u ulozi bilo kog korisnika portala. Administratorski profil je uveden kako bi se obezbedila što veća fleksibilnost u pogledu mogućnosti ažuriranj</w:t>
-      </w:r>
-      <w:r>
-        <w:rPr>
-          <w:color w:val="000000"/>
-        </w:rPr>
-        <w:t>a sadržaja na portalu. Administrator je takođe odgovoran za dodeljivanje i uklanjanje statusa moderatora korisnicima.</w:t>
+        <w:t>Administrator je specijalni profil korisnika koji ima pristup svim funkcionalnostima portala, tj. može se naći u ulozi bilo kog korisnika portala. Administratorski profil je uveden kako bi se obezbedila što veća fleksibilnost u pogledu mogućnosti ažuriranja sadržaja na portalu. Administrator je takođe odgovoran za dodeljivanje i uklanjanje statusa moderatora korisnicima.</w:t>
       </w:r>
     </w:p>
     <w:p>
@@ -3839,7 +3844,14 @@
           <w:b/>
           <w:color w:val="000000"/>
         </w:rPr>
-        <w:t>Izuzetci:</w:t>
+        <w:t>Izuze</w:t>
+      </w:r>
+      <w:r>
+        <w:rPr>
+          <w:b/>
+          <w:color w:val="000000"/>
+        </w:rPr>
+        <w:t>ci:</w:t>
       </w:r>
     </w:p>
     <w:p>
@@ -4079,13 +4091,7 @@
         <w:rPr>
           <w:color w:val="000000"/>
         </w:rPr>
-        <w:t>Trenutno j</w:t>
-      </w:r>
-      <w:r>
-        <w:rPr>
-          <w:color w:val="000000"/>
-        </w:rPr>
-        <w:t>e prikazan oglas određenog korisnika.</w:t>
+        <w:t>Trenutno je prikazan oglas određenog korisnika.</w:t>
       </w:r>
     </w:p>
     <w:p>
@@ -4193,7 +4199,14 @@
           <w:b/>
           <w:color w:val="000000"/>
         </w:rPr>
-        <w:t>Izuzetci:</w:t>
+        <w:t>Izuze</w:t>
+      </w:r>
+      <w:r>
+        <w:rPr>
+          <w:b/>
+          <w:color w:val="000000"/>
+        </w:rPr>
+        <w:t>ci:</w:t>
       </w:r>
     </w:p>
     <w:p>
@@ -4411,57 +4424,57 @@
           <w:b/>
           <w:color w:val="000000"/>
         </w:rPr>
+        <w:t>Preduslovi:</w:t>
+      </w:r>
+    </w:p>
+    <w:p>
+      <w:pPr>
+        <w:pStyle w:val="normal0"/>
+        <w:keepLines/>
+        <w:pBdr>
+          <w:top w:val="nil"/>
+          <w:left w:val="nil"/>
+          <w:bottom w:val="nil"/>
+          <w:right w:val="nil"/>
+          <w:between w:val="nil"/>
+        </w:pBdr>
+        <w:spacing w:after="120"/>
+        <w:ind w:left="720"/>
+        <w:rPr>
+          <w:color w:val="000000"/>
+        </w:rPr>
+      </w:pPr>
+      <w:r>
+        <w:rPr>
+          <w:color w:val="000000"/>
+        </w:rPr>
+        <w:t>Trenutno je prikazan profil određenog korisnika.</w:t>
+      </w:r>
+    </w:p>
+    <w:p>
+      <w:pPr>
+        <w:pStyle w:val="normal0"/>
+        <w:keepNext/>
+        <w:keepLines/>
+        <w:pBdr>
+          <w:top w:val="nil"/>
+          <w:left w:val="nil"/>
+          <w:bottom w:val="nil"/>
+          <w:right w:val="nil"/>
+          <w:between w:val="nil"/>
+        </w:pBdr>
+        <w:spacing w:after="120"/>
+        <w:ind w:left="720"/>
+        <w:rPr>
+          <w:color w:val="000000"/>
+        </w:rPr>
+      </w:pPr>
+      <w:r>
+        <w:rPr>
+          <w:b/>
+          <w:color w:val="000000"/>
+        </w:rPr>
         <w:lastRenderedPageBreak/>
-        <w:t>Preduslovi:</w:t>
-      </w:r>
-    </w:p>
-    <w:p>
-      <w:pPr>
-        <w:pStyle w:val="normal0"/>
-        <w:keepLines/>
-        <w:pBdr>
-          <w:top w:val="nil"/>
-          <w:left w:val="nil"/>
-          <w:bottom w:val="nil"/>
-          <w:right w:val="nil"/>
-          <w:between w:val="nil"/>
-        </w:pBdr>
-        <w:spacing w:after="120"/>
-        <w:ind w:left="720"/>
-        <w:rPr>
-          <w:color w:val="000000"/>
-        </w:rPr>
-      </w:pPr>
-      <w:r>
-        <w:rPr>
-          <w:color w:val="000000"/>
-        </w:rPr>
-        <w:t>Trenutno je prikazan profil određenog korisnika.</w:t>
-      </w:r>
-    </w:p>
-    <w:p>
-      <w:pPr>
-        <w:pStyle w:val="normal0"/>
-        <w:keepNext/>
-        <w:keepLines/>
-        <w:pBdr>
-          <w:top w:val="nil"/>
-          <w:left w:val="nil"/>
-          <w:bottom w:val="nil"/>
-          <w:right w:val="nil"/>
-          <w:between w:val="nil"/>
-        </w:pBdr>
-        <w:spacing w:after="120"/>
-        <w:ind w:left="720"/>
-        <w:rPr>
-          <w:color w:val="000000"/>
-        </w:rPr>
-      </w:pPr>
-      <w:r>
-        <w:rPr>
-          <w:b/>
-          <w:color w:val="000000"/>
-        </w:rPr>
         <w:t>Osnovni tok:</w:t>
       </w:r>
     </w:p>
@@ -4545,7 +4558,14 @@
           <w:b/>
           <w:color w:val="000000"/>
         </w:rPr>
-        <w:t>Izuzetci:</w:t>
+        <w:t>Izuze</w:t>
+      </w:r>
+      <w:r>
+        <w:rPr>
+          <w:b/>
+          <w:color w:val="000000"/>
+        </w:rPr>
+        <w:t>ci:</w:t>
       </w:r>
     </w:p>
     <w:p>
@@ -4841,13 +4861,7 @@
         <w:rPr>
           <w:color w:val="000000"/>
         </w:rPr>
-        <w:t>Korisnik bira opciju za pri</w:t>
-      </w:r>
-      <w:r>
-        <w:rPr>
-          <w:color w:val="000000"/>
-        </w:rPr>
-        <w:t>kaz oglasa u koje je objavio specifični korisnik.</w:t>
+        <w:t>Korisnik bira opciju za prikaz oglasa u koje je objavio specifični korisnik.</w:t>
       </w:r>
     </w:p>
     <w:p>
@@ -4901,7 +4915,14 @@
           <w:b/>
           <w:color w:val="000000"/>
         </w:rPr>
-        <w:t>Izuzetci:</w:t>
+        <w:t>Izuze</w:t>
+      </w:r>
+      <w:r>
+        <w:rPr>
+          <w:b/>
+          <w:color w:val="000000"/>
+        </w:rPr>
+        <w:t>ci:</w:t>
       </w:r>
     </w:p>
     <w:p>
@@ -5316,58 +5337,65 @@
           <w:b/>
           <w:color w:val="000000"/>
         </w:rPr>
+        <w:t>Izuze</w:t>
+      </w:r>
+      <w:r>
+        <w:rPr>
+          <w:b/>
+          <w:color w:val="000000"/>
+        </w:rPr>
+        <w:t>ci:</w:t>
+      </w:r>
+    </w:p>
+    <w:p>
+      <w:pPr>
+        <w:pStyle w:val="normal0"/>
+        <w:keepLines/>
+        <w:pBdr>
+          <w:top w:val="nil"/>
+          <w:left w:val="nil"/>
+          <w:bottom w:val="nil"/>
+          <w:right w:val="nil"/>
+          <w:between w:val="nil"/>
+        </w:pBdr>
+        <w:spacing w:after="120"/>
+        <w:ind w:left="720"/>
+        <w:rPr>
+          <w:color w:val="000000"/>
+        </w:rPr>
+      </w:pPr>
+      <w:r>
+        <w:rPr>
+          <w:color w:val="000000"/>
+        </w:rPr>
+        <w:t>Nema.</w:t>
+      </w:r>
+    </w:p>
+    <w:p>
+      <w:pPr>
+        <w:pStyle w:val="normal0"/>
+        <w:keepNext/>
+        <w:keepLines/>
+        <w:pBdr>
+          <w:top w:val="nil"/>
+          <w:left w:val="nil"/>
+          <w:bottom w:val="nil"/>
+          <w:right w:val="nil"/>
+          <w:between w:val="nil"/>
+        </w:pBdr>
+        <w:spacing w:after="120"/>
+        <w:ind w:left="720"/>
+        <w:rPr>
+          <w:b/>
+          <w:color w:val="000000"/>
+        </w:rPr>
+      </w:pPr>
+      <w:r>
+        <w:rPr>
+          <w:b/>
+          <w:color w:val="000000"/>
+        </w:rPr>
         <w:lastRenderedPageBreak/>
-        <w:t>Izuzetci:</w:t>
-      </w:r>
-    </w:p>
-    <w:p>
-      <w:pPr>
-        <w:pStyle w:val="normal0"/>
-        <w:keepLines/>
-        <w:pBdr>
-          <w:top w:val="nil"/>
-          <w:left w:val="nil"/>
-          <w:bottom w:val="nil"/>
-          <w:right w:val="nil"/>
-          <w:between w:val="nil"/>
-        </w:pBdr>
-        <w:spacing w:after="120"/>
-        <w:ind w:left="720"/>
-        <w:rPr>
-          <w:color w:val="000000"/>
-        </w:rPr>
-      </w:pPr>
-      <w:r>
-        <w:rPr>
-          <w:color w:val="000000"/>
-        </w:rPr>
-        <w:t>Nema.</w:t>
-      </w:r>
-    </w:p>
-    <w:p>
-      <w:pPr>
-        <w:pStyle w:val="normal0"/>
-        <w:keepNext/>
-        <w:keepLines/>
-        <w:pBdr>
-          <w:top w:val="nil"/>
-          <w:left w:val="nil"/>
-          <w:bottom w:val="nil"/>
-          <w:right w:val="nil"/>
-          <w:between w:val="nil"/>
-        </w:pBdr>
-        <w:spacing w:after="120"/>
-        <w:ind w:left="720"/>
-        <w:rPr>
-          <w:b/>
-          <w:color w:val="000000"/>
-        </w:rPr>
-      </w:pPr>
-      <w:r>
-        <w:rPr>
-          <w:b/>
-          <w:color w:val="000000"/>
-        </w:rPr>
         <w:t>Posledice:</w:t>
       </w:r>
     </w:p>
@@ -5392,13 +5420,7 @@
         <w:rPr>
           <w:color w:val="000000"/>
         </w:rPr>
-        <w:t>Tekuća stranica je stranica s</w:t>
-      </w:r>
-      <w:r>
-        <w:rPr>
-          <w:color w:val="000000"/>
-        </w:rPr>
-        <w:t>a spiskom publikacija.</w:t>
+        <w:t>Tekuća stranica je stranica sa spiskom publikacija.</w:t>
       </w:r>
     </w:p>
     <w:p>
@@ -5713,13 +5735,7 @@
         <w:rPr>
           <w:color w:val="000000"/>
         </w:rPr>
-        <w:t>Stranica prikazuje spisak oglasa razvrstanih po ti</w:t>
-      </w:r>
-      <w:r>
-        <w:rPr>
-          <w:color w:val="000000"/>
-        </w:rPr>
-        <w:t>pu za zadatu lokaciju.</w:t>
+        <w:t>Stranica prikazuje spisak oglasa razvrstanih po tipu za zadatu lokaciju.</w:t>
       </w:r>
     </w:p>
     <w:p>
@@ -5746,7 +5762,14 @@
           <w:b/>
           <w:color w:val="000000"/>
         </w:rPr>
-        <w:t>Izuzetci:</w:t>
+        <w:t>Izuze</w:t>
+      </w:r>
+      <w:r>
+        <w:rPr>
+          <w:b/>
+          <w:color w:val="000000"/>
+        </w:rPr>
+        <w:t>ci:</w:t>
       </w:r>
     </w:p>
     <w:p>
@@ -6095,7 +6118,14 @@
           <w:b/>
           <w:color w:val="000000"/>
         </w:rPr>
-        <w:t>Izuzetci:</w:t>
+        <w:t>Izuze</w:t>
+      </w:r>
+      <w:r>
+        <w:rPr>
+          <w:b/>
+          <w:color w:val="000000"/>
+        </w:rPr>
+        <w:t>ci:</w:t>
       </w:r>
     </w:p>
     <w:p>
@@ -6184,89 +6214,82 @@
       <w:bookmarkStart w:id="15" w:name="_1ksv4uv" w:colFirst="0" w:colLast="0"/>
       <w:bookmarkEnd w:id="15"/>
       <w:r>
+        <w:t>Pregled informacija o određenom oglasu.</w:t>
+      </w:r>
+    </w:p>
+    <w:p>
+      <w:pPr>
+        <w:pStyle w:val="normal0"/>
+        <w:keepLines/>
+        <w:pBdr>
+          <w:top w:val="nil"/>
+          <w:left w:val="nil"/>
+          <w:bottom w:val="nil"/>
+          <w:right w:val="nil"/>
+          <w:between w:val="nil"/>
+        </w:pBdr>
+        <w:spacing w:after="120"/>
+        <w:ind w:left="720"/>
+        <w:rPr>
+          <w:b/>
+          <w:color w:val="000000"/>
+        </w:rPr>
+      </w:pPr>
+      <w:r>
+        <w:rPr>
+          <w:b/>
+          <w:color w:val="000000"/>
+        </w:rPr>
+        <w:t>Kratak opis:</w:t>
+      </w:r>
+    </w:p>
+    <w:p>
+      <w:pPr>
+        <w:pStyle w:val="normal0"/>
+        <w:keepLines/>
+        <w:pBdr>
+          <w:top w:val="nil"/>
+          <w:left w:val="nil"/>
+          <w:bottom w:val="nil"/>
+          <w:right w:val="nil"/>
+          <w:between w:val="nil"/>
+        </w:pBdr>
+        <w:spacing w:after="120"/>
+        <w:ind w:left="720"/>
+        <w:rPr>
+          <w:color w:val="000000"/>
+        </w:rPr>
+      </w:pPr>
+      <w:r>
+        <w:rPr>
+          <w:color w:val="000000"/>
+        </w:rPr>
+        <w:t>Prikaz stranice sa informacijama o određenom oglasu.</w:t>
+      </w:r>
+    </w:p>
+    <w:p>
+      <w:pPr>
+        <w:pStyle w:val="normal0"/>
+        <w:keepLines/>
+        <w:pBdr>
+          <w:top w:val="nil"/>
+          <w:left w:val="nil"/>
+          <w:bottom w:val="nil"/>
+          <w:right w:val="nil"/>
+          <w:between w:val="nil"/>
+        </w:pBdr>
+        <w:spacing w:after="120"/>
+        <w:ind w:left="720"/>
+        <w:rPr>
+          <w:color w:val="000000"/>
+        </w:rPr>
+      </w:pPr>
+      <w:r>
+        <w:rPr>
+          <w:b/>
+          <w:color w:val="000000"/>
+        </w:rPr>
         <w:lastRenderedPageBreak/>
-        <w:t>Pregled informacija o određenom oglasu.</w:t>
-      </w:r>
-    </w:p>
-    <w:p>
-      <w:pPr>
-        <w:pStyle w:val="normal0"/>
-        <w:keepLines/>
-        <w:pBdr>
-          <w:top w:val="nil"/>
-          <w:left w:val="nil"/>
-          <w:bottom w:val="nil"/>
-          <w:right w:val="nil"/>
-          <w:between w:val="nil"/>
-        </w:pBdr>
-        <w:spacing w:after="120"/>
-        <w:ind w:left="720"/>
-        <w:rPr>
-          <w:b/>
-          <w:color w:val="000000"/>
-        </w:rPr>
-      </w:pPr>
-      <w:r>
-        <w:rPr>
-          <w:b/>
-          <w:color w:val="000000"/>
-        </w:rPr>
-        <w:t>Kr</w:t>
-      </w:r>
-      <w:r>
-        <w:rPr>
-          <w:b/>
-          <w:color w:val="000000"/>
-        </w:rPr>
-        <w:t>atak opis:</w:t>
-      </w:r>
-    </w:p>
-    <w:p>
-      <w:pPr>
-        <w:pStyle w:val="normal0"/>
-        <w:keepLines/>
-        <w:pBdr>
-          <w:top w:val="nil"/>
-          <w:left w:val="nil"/>
-          <w:bottom w:val="nil"/>
-          <w:right w:val="nil"/>
-          <w:between w:val="nil"/>
-        </w:pBdr>
-        <w:spacing w:after="120"/>
-        <w:ind w:left="720"/>
-        <w:rPr>
-          <w:color w:val="000000"/>
-        </w:rPr>
-      </w:pPr>
-      <w:r>
-        <w:rPr>
-          <w:color w:val="000000"/>
-        </w:rPr>
-        <w:t>Prikaz stranice sa informacijama o određenom oglasu.</w:t>
-      </w:r>
-    </w:p>
-    <w:p>
-      <w:pPr>
-        <w:pStyle w:val="normal0"/>
-        <w:keepLines/>
-        <w:pBdr>
-          <w:top w:val="nil"/>
-          <w:left w:val="nil"/>
-          <w:bottom w:val="nil"/>
-          <w:right w:val="nil"/>
-          <w:between w:val="nil"/>
-        </w:pBdr>
-        <w:spacing w:after="120"/>
-        <w:ind w:left="720"/>
-        <w:rPr>
-          <w:color w:val="000000"/>
-        </w:rPr>
-      </w:pPr>
-      <w:r>
-        <w:rPr>
-          <w:b/>
-          <w:color w:val="000000"/>
-        </w:rPr>
         <w:t>Akteri:</w:t>
       </w:r>
     </w:p>
@@ -6450,7 +6473,14 @@
           <w:b/>
           <w:color w:val="000000"/>
         </w:rPr>
-        <w:t>Izuzetci:</w:t>
+        <w:t>Izuze</w:t>
+      </w:r>
+      <w:r>
+        <w:rPr>
+          <w:b/>
+          <w:color w:val="000000"/>
+        </w:rPr>
+        <w:t>ci:</w:t>
       </w:r>
     </w:p>
     <w:p>
@@ -6759,13 +6789,7 @@
         <w:rPr>
           <w:color w:val="000000"/>
         </w:rPr>
-        <w:t xml:space="preserve">Izbor </w:t>
-      </w:r>
-      <w:r>
-        <w:rPr>
-          <w:color w:val="000000"/>
-        </w:rPr>
-        <w:t>opcije za prikaz komentara oglasa.</w:t>
+        <w:t>Izbor opcije za prikaz komentara oglasa.</w:t>
       </w:r>
     </w:p>
     <w:p>
@@ -6819,7 +6843,14 @@
           <w:b/>
           <w:color w:val="000000"/>
         </w:rPr>
-        <w:t>Izuzetci:</w:t>
+        <w:t>Izuze</w:t>
+      </w:r>
+      <w:r>
+        <w:rPr>
+          <w:b/>
+          <w:color w:val="000000"/>
+        </w:rPr>
+        <w:t>ci:</w:t>
       </w:r>
     </w:p>
     <w:p>
@@ -7052,7 +7083,6 @@
           <w:b/>
           <w:color w:val="000000"/>
         </w:rPr>
-        <w:lastRenderedPageBreak/>
         <w:t>Preduslovi:</w:t>
       </w:r>
     </w:p>
@@ -7158,6 +7188,7 @@
         <w:rPr>
           <w:color w:val="000000"/>
         </w:rPr>
+        <w:lastRenderedPageBreak/>
         <w:t>Unosi željene lokacije.</w:t>
       </w:r>
     </w:p>
@@ -7212,7 +7243,14 @@
           <w:b/>
           <w:color w:val="000000"/>
         </w:rPr>
-        <w:t>Izuzetci:</w:t>
+        <w:t>Izuze</w:t>
+      </w:r>
+      <w:r>
+        <w:rPr>
+          <w:b/>
+          <w:color w:val="000000"/>
+        </w:rPr>
+        <w:t>ci:</w:t>
       </w:r>
     </w:p>
     <w:p>
@@ -7586,13 +7624,7 @@
         <w:rPr>
           <w:color w:val="000000"/>
         </w:rPr>
-        <w:t>Prikazuje se odgovarajuć</w:t>
-      </w:r>
-      <w:r>
-        <w:rPr>
-          <w:color w:val="000000"/>
-        </w:rPr>
-        <w:t>a stranica sa oglasima koji odgovaraju specifičnim kriterijumima.</w:t>
+        <w:t>Prikazuje se odgovarajuća stranica sa oglasima koji odgovaraju specifičnim kriterijumima.</w:t>
       </w:r>
     </w:p>
     <w:p>
@@ -7619,7 +7651,21 @@
           <w:b/>
           <w:color w:val="000000"/>
         </w:rPr>
-        <w:t>Izuzetci:</w:t>
+        <w:t>Izuz</w:t>
+      </w:r>
+      <w:r>
+        <w:rPr>
+          <w:b/>
+          <w:color w:val="000000"/>
+        </w:rPr>
+        <w:t>ec</w:t>
+      </w:r>
+      <w:r>
+        <w:rPr>
+          <w:b/>
+          <w:color w:val="000000"/>
+        </w:rPr>
+        <w:t>i:</w:t>
       </w:r>
     </w:p>
     <w:p>
@@ -8012,7 +8058,14 @@
           <w:b/>
           <w:color w:val="000000"/>
         </w:rPr>
-        <w:t>Izuzetci:</w:t>
+        <w:t>Izuze</w:t>
+      </w:r>
+      <w:r>
+        <w:rPr>
+          <w:b/>
+          <w:color w:val="000000"/>
+        </w:rPr>
+        <w:t>ci:</w:t>
       </w:r>
     </w:p>
     <w:p>
@@ -8117,85 +8170,85 @@
         </w:numPr>
       </w:pPr>
       <w:r>
+        <w:t>Filtriranje oglasa po kategoriji.</w:t>
+      </w:r>
+    </w:p>
+    <w:p>
+      <w:pPr>
+        <w:pStyle w:val="normal0"/>
+        <w:keepNext/>
+        <w:keepLines/>
+        <w:pBdr>
+          <w:top w:val="nil"/>
+          <w:left w:val="nil"/>
+          <w:bottom w:val="nil"/>
+          <w:right w:val="nil"/>
+          <w:between w:val="nil"/>
+        </w:pBdr>
+        <w:spacing w:after="120"/>
+        <w:ind w:left="720"/>
+        <w:rPr>
+          <w:b/>
+          <w:color w:val="000000"/>
+        </w:rPr>
+      </w:pPr>
+      <w:r>
+        <w:rPr>
+          <w:b/>
+          <w:color w:val="000000"/>
+        </w:rPr>
+        <w:t>Kratak opis:</w:t>
+      </w:r>
+    </w:p>
+    <w:p>
+      <w:pPr>
+        <w:pStyle w:val="normal0"/>
+        <w:keepLines/>
+        <w:pBdr>
+          <w:top w:val="nil"/>
+          <w:left w:val="nil"/>
+          <w:bottom w:val="nil"/>
+          <w:right w:val="nil"/>
+          <w:between w:val="nil"/>
+        </w:pBdr>
+        <w:spacing w:after="120"/>
+        <w:ind w:left="720"/>
+        <w:rPr>
+          <w:color w:val="000000"/>
+        </w:rPr>
+      </w:pPr>
+      <w:r>
+        <w:rPr>
+          <w:color w:val="000000"/>
+        </w:rPr>
+        <w:t>Filtriranje rezultata pretrage po kategoriji.</w:t>
+      </w:r>
+    </w:p>
+    <w:p>
+      <w:pPr>
+        <w:pStyle w:val="normal0"/>
+        <w:keepNext/>
+        <w:keepLines/>
+        <w:pBdr>
+          <w:top w:val="nil"/>
+          <w:left w:val="nil"/>
+          <w:bottom w:val="nil"/>
+          <w:right w:val="nil"/>
+          <w:between w:val="nil"/>
+        </w:pBdr>
+        <w:spacing w:after="120"/>
+        <w:ind w:left="720"/>
+        <w:rPr>
+          <w:b/>
+          <w:color w:val="000000"/>
+        </w:rPr>
+      </w:pPr>
+      <w:r>
+        <w:rPr>
+          <w:b/>
+          <w:color w:val="000000"/>
+        </w:rPr>
         <w:lastRenderedPageBreak/>
-        <w:t>Filtriranje oglasa po kategoriji.</w:t>
-      </w:r>
-    </w:p>
-    <w:p>
-      <w:pPr>
-        <w:pStyle w:val="normal0"/>
-        <w:keepNext/>
-        <w:keepLines/>
-        <w:pBdr>
-          <w:top w:val="nil"/>
-          <w:left w:val="nil"/>
-          <w:bottom w:val="nil"/>
-          <w:right w:val="nil"/>
-          <w:between w:val="nil"/>
-        </w:pBdr>
-        <w:spacing w:after="120"/>
-        <w:ind w:left="720"/>
-        <w:rPr>
-          <w:b/>
-          <w:color w:val="000000"/>
-        </w:rPr>
-      </w:pPr>
-      <w:r>
-        <w:rPr>
-          <w:b/>
-          <w:color w:val="000000"/>
-        </w:rPr>
-        <w:t>Kratak opis:</w:t>
-      </w:r>
-    </w:p>
-    <w:p>
-      <w:pPr>
-        <w:pStyle w:val="normal0"/>
-        <w:keepLines/>
-        <w:pBdr>
-          <w:top w:val="nil"/>
-          <w:left w:val="nil"/>
-          <w:bottom w:val="nil"/>
-          <w:right w:val="nil"/>
-          <w:between w:val="nil"/>
-        </w:pBdr>
-        <w:spacing w:after="120"/>
-        <w:ind w:left="720"/>
-        <w:rPr>
-          <w:color w:val="000000"/>
-        </w:rPr>
-      </w:pPr>
-      <w:r>
-        <w:rPr>
-          <w:color w:val="000000"/>
-        </w:rPr>
-        <w:t>Filtriranje rezultata pretrage po kategoriji.</w:t>
-      </w:r>
-    </w:p>
-    <w:p>
-      <w:pPr>
-        <w:pStyle w:val="normal0"/>
-        <w:keepNext/>
-        <w:keepLines/>
-        <w:pBdr>
-          <w:top w:val="nil"/>
-          <w:left w:val="nil"/>
-          <w:bottom w:val="nil"/>
-          <w:right w:val="nil"/>
-          <w:between w:val="nil"/>
-        </w:pBdr>
-        <w:spacing w:after="120"/>
-        <w:ind w:left="720"/>
-        <w:rPr>
-          <w:b/>
-          <w:color w:val="000000"/>
-        </w:rPr>
-      </w:pPr>
-      <w:r>
-        <w:rPr>
-          <w:b/>
-          <w:color w:val="000000"/>
-        </w:rPr>
         <w:t>Akteri:</w:t>
       </w:r>
     </w:p>
@@ -8406,14 +8459,14 @@
           <w:b/>
           <w:color w:val="000000"/>
         </w:rPr>
-        <w:t>Izu</w:t>
-      </w:r>
-      <w:r>
-        <w:rPr>
-          <w:b/>
-          <w:color w:val="000000"/>
-        </w:rPr>
-        <w:t>zetci:</w:t>
+        <w:t>Izuze</w:t>
+      </w:r>
+      <w:r>
+        <w:rPr>
+          <w:b/>
+          <w:color w:val="000000"/>
+        </w:rPr>
+        <w:t>ci:</w:t>
       </w:r>
     </w:p>
     <w:p>
@@ -8806,7 +8859,14 @@
           <w:b/>
           <w:color w:val="000000"/>
         </w:rPr>
-        <w:t>Izuzetci:</w:t>
+        <w:t>Izuze</w:t>
+      </w:r>
+      <w:r>
+        <w:rPr>
+          <w:b/>
+          <w:color w:val="000000"/>
+        </w:rPr>
+        <w:t>ci:</w:t>
       </w:r>
     </w:p>
     <w:p>
@@ -8931,136 +8991,136 @@
       <w:bookmarkStart w:id="16" w:name="_44sinio" w:colFirst="0" w:colLast="0"/>
       <w:bookmarkEnd w:id="16"/>
       <w:r>
+        <w:t>Prijavljivanje</w:t>
+      </w:r>
+    </w:p>
+    <w:p>
+      <w:pPr>
+        <w:pStyle w:val="normal0"/>
+        <w:keepNext/>
+        <w:keepLines/>
+        <w:pBdr>
+          <w:top w:val="nil"/>
+          <w:left w:val="nil"/>
+          <w:bottom w:val="nil"/>
+          <w:right w:val="nil"/>
+          <w:between w:val="nil"/>
+        </w:pBdr>
+        <w:spacing w:after="120"/>
+        <w:ind w:left="720"/>
+        <w:rPr>
+          <w:b/>
+          <w:color w:val="000000"/>
+        </w:rPr>
+      </w:pPr>
+      <w:r>
+        <w:rPr>
+          <w:b/>
+          <w:color w:val="000000"/>
+        </w:rPr>
+        <w:t>Kratak opis:</w:t>
+      </w:r>
+    </w:p>
+    <w:p>
+      <w:pPr>
+        <w:pStyle w:val="normal0"/>
+        <w:keepLines/>
+        <w:pBdr>
+          <w:top w:val="nil"/>
+          <w:left w:val="nil"/>
+          <w:bottom w:val="nil"/>
+          <w:right w:val="nil"/>
+          <w:between w:val="nil"/>
+        </w:pBdr>
+        <w:spacing w:after="120"/>
+        <w:ind w:left="720"/>
+        <w:rPr>
+          <w:color w:val="000000"/>
+        </w:rPr>
+      </w:pPr>
+      <w:r>
+        <w:rPr>
+          <w:color w:val="000000"/>
+        </w:rPr>
+        <w:t>Prijavljivanje korisnika na sajt u cilju pristupa specifičnim funkcijama koje zahtevaju autorizaciju.</w:t>
+      </w:r>
+    </w:p>
+    <w:p>
+      <w:pPr>
+        <w:pStyle w:val="normal0"/>
+        <w:keepNext/>
+        <w:keepLines/>
+        <w:pBdr>
+          <w:top w:val="nil"/>
+          <w:left w:val="nil"/>
+          <w:bottom w:val="nil"/>
+          <w:right w:val="nil"/>
+          <w:between w:val="nil"/>
+        </w:pBdr>
+        <w:spacing w:after="120"/>
+        <w:ind w:left="720"/>
+        <w:rPr>
+          <w:b/>
+          <w:color w:val="000000"/>
+        </w:rPr>
+      </w:pPr>
+      <w:r>
+        <w:rPr>
+          <w:b/>
+          <w:color w:val="000000"/>
+        </w:rPr>
+        <w:t>Akteri:</w:t>
+      </w:r>
+    </w:p>
+    <w:p>
+      <w:pPr>
+        <w:pStyle w:val="normal0"/>
+        <w:keepLines/>
+        <w:pBdr>
+          <w:top w:val="nil"/>
+          <w:left w:val="nil"/>
+          <w:bottom w:val="nil"/>
+          <w:right w:val="nil"/>
+          <w:between w:val="nil"/>
+        </w:pBdr>
+        <w:spacing w:after="120"/>
+        <w:ind w:left="720"/>
+        <w:rPr>
+          <w:color w:val="000000"/>
+        </w:rPr>
+      </w:pPr>
+      <w:r>
+        <w:rPr>
+          <w:color w:val="000000"/>
+        </w:rPr>
+        <w:t xml:space="preserve"> Korisnik, Premium korisnik, Moderator, Administrator.</w:t>
+      </w:r>
+    </w:p>
+    <w:p>
+      <w:pPr>
+        <w:pStyle w:val="normal0"/>
+        <w:keepNext/>
+        <w:keepLines/>
+        <w:pBdr>
+          <w:top w:val="nil"/>
+          <w:left w:val="nil"/>
+          <w:bottom w:val="nil"/>
+          <w:right w:val="nil"/>
+          <w:between w:val="nil"/>
+        </w:pBdr>
+        <w:spacing w:after="120"/>
+        <w:ind w:left="720"/>
+        <w:rPr>
+          <w:b/>
+          <w:color w:val="000000"/>
+        </w:rPr>
+      </w:pPr>
+      <w:r>
+        <w:rPr>
+          <w:b/>
+          <w:color w:val="000000"/>
+        </w:rPr>
         <w:lastRenderedPageBreak/>
-        <w:t>Prijavljivanje</w:t>
-      </w:r>
-    </w:p>
-    <w:p>
-      <w:pPr>
-        <w:pStyle w:val="normal0"/>
-        <w:keepNext/>
-        <w:keepLines/>
-        <w:pBdr>
-          <w:top w:val="nil"/>
-          <w:left w:val="nil"/>
-          <w:bottom w:val="nil"/>
-          <w:right w:val="nil"/>
-          <w:between w:val="nil"/>
-        </w:pBdr>
-        <w:spacing w:after="120"/>
-        <w:ind w:left="720"/>
-        <w:rPr>
-          <w:b/>
-          <w:color w:val="000000"/>
-        </w:rPr>
-      </w:pPr>
-      <w:r>
-        <w:rPr>
-          <w:b/>
-          <w:color w:val="000000"/>
-        </w:rPr>
-        <w:t>Kratak opis:</w:t>
-      </w:r>
-    </w:p>
-    <w:p>
-      <w:pPr>
-        <w:pStyle w:val="normal0"/>
-        <w:keepLines/>
-        <w:pBdr>
-          <w:top w:val="nil"/>
-          <w:left w:val="nil"/>
-          <w:bottom w:val="nil"/>
-          <w:right w:val="nil"/>
-          <w:between w:val="nil"/>
-        </w:pBdr>
-        <w:spacing w:after="120"/>
-        <w:ind w:left="720"/>
-        <w:rPr>
-          <w:color w:val="000000"/>
-        </w:rPr>
-      </w:pPr>
-      <w:r>
-        <w:rPr>
-          <w:color w:val="000000"/>
-        </w:rPr>
-        <w:t>Prijavljivanje korisnika na sajt u cilju pristupa specifičnim funkcijama koje zahtevaju autorizaciju.</w:t>
-      </w:r>
-    </w:p>
-    <w:p>
-      <w:pPr>
-        <w:pStyle w:val="normal0"/>
-        <w:keepNext/>
-        <w:keepLines/>
-        <w:pBdr>
-          <w:top w:val="nil"/>
-          <w:left w:val="nil"/>
-          <w:bottom w:val="nil"/>
-          <w:right w:val="nil"/>
-          <w:between w:val="nil"/>
-        </w:pBdr>
-        <w:spacing w:after="120"/>
-        <w:ind w:left="720"/>
-        <w:rPr>
-          <w:b/>
-          <w:color w:val="000000"/>
-        </w:rPr>
-      </w:pPr>
-      <w:r>
-        <w:rPr>
-          <w:b/>
-          <w:color w:val="000000"/>
-        </w:rPr>
-        <w:t>Akteri:</w:t>
-      </w:r>
-    </w:p>
-    <w:p>
-      <w:pPr>
-        <w:pStyle w:val="normal0"/>
-        <w:keepLines/>
-        <w:pBdr>
-          <w:top w:val="nil"/>
-          <w:left w:val="nil"/>
-          <w:bottom w:val="nil"/>
-          <w:right w:val="nil"/>
-          <w:between w:val="nil"/>
-        </w:pBdr>
-        <w:spacing w:after="120"/>
-        <w:ind w:left="720"/>
-        <w:rPr>
-          <w:color w:val="000000"/>
-        </w:rPr>
-      </w:pPr>
-      <w:r>
-        <w:rPr>
-          <w:color w:val="000000"/>
-        </w:rPr>
-        <w:t xml:space="preserve"> Korisnik, Premium korisnik, Moderator, Administrator.</w:t>
-      </w:r>
-    </w:p>
-    <w:p>
-      <w:pPr>
-        <w:pStyle w:val="normal0"/>
-        <w:keepNext/>
-        <w:keepLines/>
-        <w:pBdr>
-          <w:top w:val="nil"/>
-          <w:left w:val="nil"/>
-          <w:bottom w:val="nil"/>
-          <w:right w:val="nil"/>
-          <w:between w:val="nil"/>
-        </w:pBdr>
-        <w:spacing w:after="120"/>
-        <w:ind w:left="720"/>
-        <w:rPr>
-          <w:b/>
-          <w:color w:val="000000"/>
-        </w:rPr>
-      </w:pPr>
-      <w:r>
-        <w:rPr>
-          <w:b/>
-          <w:color w:val="000000"/>
-        </w:rPr>
         <w:t>Preduslovi:</w:t>
       </w:r>
     </w:p>
@@ -9233,13 +9293,7 @@
         <w:rPr>
           <w:color w:val="000000"/>
         </w:rPr>
-        <w:t>Uneti podaci se proveravaju [izuzetak: pogrešno korisničko ime i/il</w:t>
-      </w:r>
-      <w:r>
-        <w:rPr>
-          <w:color w:val="000000"/>
-        </w:rPr>
-        <w:t>i lozinka].</w:t>
+        <w:t>Uneti podaci se proveravaju [izuzetak: pogrešno korisničko ime i/ili lozinka].</w:t>
       </w:r>
     </w:p>
     <w:p>
@@ -9320,7 +9374,14 @@
           <w:b/>
           <w:color w:val="000000"/>
         </w:rPr>
-        <w:t>Izuzetci:</w:t>
+        <w:t>Izuze</w:t>
+      </w:r>
+      <w:r>
+        <w:rPr>
+          <w:b/>
+          <w:color w:val="000000"/>
+        </w:rPr>
+        <w:t>ci:</w:t>
       </w:r>
     </w:p>
     <w:p>
@@ -9525,85 +9586,85 @@
         </w:numPr>
       </w:pPr>
       <w:r>
+        <w:t>Ažuriranje sopstvenih podataka</w:t>
+      </w:r>
+    </w:p>
+    <w:p>
+      <w:pPr>
+        <w:pStyle w:val="normal0"/>
+        <w:keepNext/>
+        <w:keepLines/>
+        <w:pBdr>
+          <w:top w:val="nil"/>
+          <w:left w:val="nil"/>
+          <w:bottom w:val="nil"/>
+          <w:right w:val="nil"/>
+          <w:between w:val="nil"/>
+        </w:pBdr>
+        <w:spacing w:after="120"/>
+        <w:ind w:left="720"/>
+        <w:rPr>
+          <w:b/>
+          <w:color w:val="000000"/>
+        </w:rPr>
+      </w:pPr>
+      <w:r>
+        <w:rPr>
+          <w:b/>
+          <w:color w:val="000000"/>
+        </w:rPr>
+        <w:t>Kratak opis:</w:t>
+      </w:r>
+    </w:p>
+    <w:p>
+      <w:pPr>
+        <w:pStyle w:val="normal0"/>
+        <w:keepLines/>
+        <w:pBdr>
+          <w:top w:val="nil"/>
+          <w:left w:val="nil"/>
+          <w:bottom w:val="nil"/>
+          <w:right w:val="nil"/>
+          <w:between w:val="nil"/>
+        </w:pBdr>
+        <w:spacing w:after="120"/>
+        <w:ind w:left="720"/>
+        <w:rPr>
+          <w:color w:val="000000"/>
+        </w:rPr>
+      </w:pPr>
+      <w:r>
+        <w:rPr>
+          <w:color w:val="000000"/>
+        </w:rPr>
+        <w:t>Ažuriranje ličnih podataka na sopstvenom profilu.</w:t>
+      </w:r>
+    </w:p>
+    <w:p>
+      <w:pPr>
+        <w:pStyle w:val="normal0"/>
+        <w:keepNext/>
+        <w:keepLines/>
+        <w:pBdr>
+          <w:top w:val="nil"/>
+          <w:left w:val="nil"/>
+          <w:bottom w:val="nil"/>
+          <w:right w:val="nil"/>
+          <w:between w:val="nil"/>
+        </w:pBdr>
+        <w:spacing w:after="120"/>
+        <w:ind w:left="720"/>
+        <w:rPr>
+          <w:b/>
+          <w:color w:val="000000"/>
+        </w:rPr>
+      </w:pPr>
+      <w:r>
+        <w:rPr>
+          <w:b/>
+          <w:color w:val="000000"/>
+        </w:rPr>
         <w:lastRenderedPageBreak/>
-        <w:t>Ažuriranje sopstvenih podataka</w:t>
-      </w:r>
-    </w:p>
-    <w:p>
-      <w:pPr>
-        <w:pStyle w:val="normal0"/>
-        <w:keepNext/>
-        <w:keepLines/>
-        <w:pBdr>
-          <w:top w:val="nil"/>
-          <w:left w:val="nil"/>
-          <w:bottom w:val="nil"/>
-          <w:right w:val="nil"/>
-          <w:between w:val="nil"/>
-        </w:pBdr>
-        <w:spacing w:after="120"/>
-        <w:ind w:left="720"/>
-        <w:rPr>
-          <w:b/>
-          <w:color w:val="000000"/>
-        </w:rPr>
-      </w:pPr>
-      <w:r>
-        <w:rPr>
-          <w:b/>
-          <w:color w:val="000000"/>
-        </w:rPr>
-        <w:t>Kratak opis:</w:t>
-      </w:r>
-    </w:p>
-    <w:p>
-      <w:pPr>
-        <w:pStyle w:val="normal0"/>
-        <w:keepLines/>
-        <w:pBdr>
-          <w:top w:val="nil"/>
-          <w:left w:val="nil"/>
-          <w:bottom w:val="nil"/>
-          <w:right w:val="nil"/>
-          <w:between w:val="nil"/>
-        </w:pBdr>
-        <w:spacing w:after="120"/>
-        <w:ind w:left="720"/>
-        <w:rPr>
-          <w:color w:val="000000"/>
-        </w:rPr>
-      </w:pPr>
-      <w:r>
-        <w:rPr>
-          <w:color w:val="000000"/>
-        </w:rPr>
-        <w:t>Ažuriranje ličnih podataka na sopstvenom profilu.</w:t>
-      </w:r>
-    </w:p>
-    <w:p>
-      <w:pPr>
-        <w:pStyle w:val="normal0"/>
-        <w:keepNext/>
-        <w:keepLines/>
-        <w:pBdr>
-          <w:top w:val="nil"/>
-          <w:left w:val="nil"/>
-          <w:bottom w:val="nil"/>
-          <w:right w:val="nil"/>
-          <w:between w:val="nil"/>
-        </w:pBdr>
-        <w:spacing w:after="120"/>
-        <w:ind w:left="720"/>
-        <w:rPr>
-          <w:b/>
-          <w:color w:val="000000"/>
-        </w:rPr>
-      </w:pPr>
-      <w:r>
-        <w:rPr>
-          <w:b/>
-          <w:color w:val="000000"/>
-        </w:rPr>
         <w:t>Akteri:</w:t>
       </w:r>
     </w:p>
@@ -9876,7 +9937,14 @@
           <w:b/>
           <w:color w:val="000000"/>
         </w:rPr>
-        <w:t>Izuzetci:</w:t>
+        <w:t>Izuze</w:t>
+      </w:r>
+      <w:r>
+        <w:rPr>
+          <w:b/>
+          <w:color w:val="000000"/>
+        </w:rPr>
+        <w:t>ci:</w:t>
       </w:r>
     </w:p>
     <w:p>
@@ -9964,13 +10032,7 @@
         <w:rPr>
           <w:color w:val="000000"/>
         </w:rPr>
-        <w:t xml:space="preserve">Korisnik je </w:t>
-      </w:r>
-      <w:r>
-        <w:rPr>
-          <w:color w:val="000000"/>
-        </w:rPr>
-        <w:t>ažurirao lične podatke.</w:t>
+        <w:t>Korisnik je ažurirao lične podatke.</w:t>
       </w:r>
     </w:p>
     <w:p>
@@ -10334,7 +10396,14 @@
           <w:b/>
           <w:color w:val="000000"/>
         </w:rPr>
-        <w:t>Izuzetci:</w:t>
+        <w:t>Izuze</w:t>
+      </w:r>
+      <w:r>
+        <w:rPr>
+          <w:b/>
+          <w:color w:val="000000"/>
+        </w:rPr>
+        <w:t>ci:</w:t>
       </w:r>
     </w:p>
     <w:p>
@@ -10398,83 +10467,83 @@
           <w:b/>
           <w:color w:val="000000"/>
         </w:rPr>
+        <w:t>Posledice:</w:t>
+      </w:r>
+    </w:p>
+    <w:p>
+      <w:pPr>
+        <w:pStyle w:val="normal0"/>
+        <w:keepLines/>
+        <w:pBdr>
+          <w:top w:val="nil"/>
+          <w:left w:val="nil"/>
+          <w:bottom w:val="nil"/>
+          <w:right w:val="nil"/>
+          <w:between w:val="nil"/>
+        </w:pBdr>
+        <w:spacing w:after="120"/>
+        <w:ind w:left="720"/>
+        <w:rPr>
+          <w:color w:val="000000"/>
+        </w:rPr>
+      </w:pPr>
+      <w:r>
+        <w:rPr>
+          <w:color w:val="000000"/>
+        </w:rPr>
+        <w:t>Nova oglas je postavljen.</w:t>
+      </w:r>
+    </w:p>
+    <w:p>
+      <w:pPr>
+        <w:pStyle w:val="normal0"/>
+        <w:keepLines/>
+        <w:pBdr>
+          <w:top w:val="nil"/>
+          <w:left w:val="nil"/>
+          <w:bottom w:val="nil"/>
+          <w:right w:val="nil"/>
+          <w:between w:val="nil"/>
+        </w:pBdr>
+        <w:spacing w:after="120"/>
+        <w:ind w:left="720"/>
+        <w:rPr>
+          <w:color w:val="000000"/>
+        </w:rPr>
+      </w:pPr>
+      <w:r>
+        <w:rPr>
+          <w:b/>
+          <w:color w:val="000000"/>
+        </w:rPr>
+        <w:t>Dijagram sekvence:</w:t>
+      </w:r>
+    </w:p>
+    <w:p>
+      <w:pPr>
+        <w:pStyle w:val="normal0"/>
+        <w:keepLines/>
+        <w:pBdr>
+          <w:top w:val="nil"/>
+          <w:left w:val="nil"/>
+          <w:bottom w:val="nil"/>
+          <w:right w:val="nil"/>
+          <w:between w:val="nil"/>
+        </w:pBdr>
+        <w:spacing w:after="120"/>
+        <w:ind w:left="720"/>
+        <w:rPr>
+          <w:b/>
+          <w:color w:val="000000"/>
+        </w:rPr>
+      </w:pPr>
+      <w:r>
+        <w:rPr>
+          <w:noProof/>
+          <w:color w:val="000000"/>
+          <w:lang w:val="en-US"/>
+        </w:rPr>
         <w:lastRenderedPageBreak/>
-        <w:t>Posledice:</w:t>
-      </w:r>
-    </w:p>
-    <w:p>
-      <w:pPr>
-        <w:pStyle w:val="normal0"/>
-        <w:keepLines/>
-        <w:pBdr>
-          <w:top w:val="nil"/>
-          <w:left w:val="nil"/>
-          <w:bottom w:val="nil"/>
-          <w:right w:val="nil"/>
-          <w:between w:val="nil"/>
-        </w:pBdr>
-        <w:spacing w:after="120"/>
-        <w:ind w:left="720"/>
-        <w:rPr>
-          <w:color w:val="000000"/>
-        </w:rPr>
-      </w:pPr>
-      <w:r>
-        <w:rPr>
-          <w:color w:val="000000"/>
-        </w:rPr>
-        <w:t>Nova oglas je postavljen.</w:t>
-      </w:r>
-    </w:p>
-    <w:p>
-      <w:pPr>
-        <w:pStyle w:val="normal0"/>
-        <w:keepLines/>
-        <w:pBdr>
-          <w:top w:val="nil"/>
-          <w:left w:val="nil"/>
-          <w:bottom w:val="nil"/>
-          <w:right w:val="nil"/>
-          <w:between w:val="nil"/>
-        </w:pBdr>
-        <w:spacing w:after="120"/>
-        <w:ind w:left="720"/>
-        <w:rPr>
-          <w:color w:val="000000"/>
-        </w:rPr>
-      </w:pPr>
-      <w:r>
-        <w:rPr>
-          <w:b/>
-          <w:color w:val="000000"/>
-        </w:rPr>
-        <w:t>Dijagram sekvence:</w:t>
-      </w:r>
-    </w:p>
-    <w:p>
-      <w:pPr>
-        <w:pStyle w:val="normal0"/>
-        <w:keepLines/>
-        <w:pBdr>
-          <w:top w:val="nil"/>
-          <w:left w:val="nil"/>
-          <w:bottom w:val="nil"/>
-          <w:right w:val="nil"/>
-          <w:between w:val="nil"/>
-        </w:pBdr>
-        <w:spacing w:after="120"/>
-        <w:ind w:left="720"/>
-        <w:rPr>
-          <w:b/>
-          <w:color w:val="000000"/>
-        </w:rPr>
-      </w:pPr>
-      <w:r>
-        <w:rPr>
-          <w:noProof/>
-          <w:color w:val="000000"/>
-          <w:lang w:val="en-US"/>
-        </w:rPr>
         <w:drawing>
           <wp:inline distT="0" distB="0" distL="114300" distR="114300">
             <wp:extent cx="4572000" cy="3429000"/>
@@ -10890,7 +10959,14 @@
           <w:b/>
           <w:color w:val="000000"/>
         </w:rPr>
-        <w:t>Izuzetci:</w:t>
+        <w:t>Izuze</w:t>
+      </w:r>
+      <w:r>
+        <w:rPr>
+          <w:b/>
+          <w:color w:val="000000"/>
+        </w:rPr>
+        <w:t>ci:</w:t>
       </w:r>
     </w:p>
     <w:p>
@@ -11197,13 +11273,7 @@
         <w:rPr>
           <w:color w:val="000000"/>
         </w:rPr>
-        <w:t xml:space="preserve">Korisnik bira opciju </w:t>
-      </w:r>
-      <w:r>
-        <w:rPr>
-          <w:color w:val="000000"/>
-        </w:rPr>
-        <w:t>za prikaz sopstvenih oglasa.</w:t>
+        <w:t>Korisnik bira opciju za prikaz sopstvenih oglasa.</w:t>
       </w:r>
     </w:p>
     <w:p>
@@ -11392,7 +11462,14 @@
           <w:b/>
           <w:color w:val="000000"/>
         </w:rPr>
-        <w:t>Izuzetci:</w:t>
+        <w:t>Izuze</w:t>
+      </w:r>
+      <w:r>
+        <w:rPr>
+          <w:b/>
+          <w:color w:val="000000"/>
+        </w:rPr>
+        <w:t>ci:</w:t>
       </w:r>
     </w:p>
     <w:p>
@@ -11795,7 +11872,14 @@
           <w:color w:val="000000"/>
         </w:rPr>
         <w:lastRenderedPageBreak/>
-        <w:t>Izuzetci:</w:t>
+        <w:t>Izuze</w:t>
+      </w:r>
+      <w:r>
+        <w:rPr>
+          <w:b/>
+          <w:color w:val="000000"/>
+        </w:rPr>
+        <w:t>ci:</w:t>
       </w:r>
     </w:p>
     <w:p>
@@ -12255,7 +12339,14 @@
           <w:b/>
           <w:color w:val="000000"/>
         </w:rPr>
-        <w:t>Izuzetci:</w:t>
+        <w:t>Izuze</w:t>
+      </w:r>
+      <w:r>
+        <w:rPr>
+          <w:b/>
+          <w:color w:val="000000"/>
+        </w:rPr>
+        <w:t>ci:</w:t>
       </w:r>
     </w:p>
     <w:p>
@@ -12656,7 +12747,6 @@
         <w:rPr>
           <w:color w:val="000000"/>
         </w:rPr>
-        <w:lastRenderedPageBreak/>
         <w:t>Unosi se trajanje suspenzije.</w:t>
       </w:r>
     </w:p>
@@ -12684,6 +12774,7 @@
         <w:rPr>
           <w:color w:val="000000"/>
         </w:rPr>
+        <w:lastRenderedPageBreak/>
         <w:t>Moderator potvrđuje svoju odluku.</w:t>
       </w:r>
     </w:p>
@@ -12738,7 +12829,14 @@
           <w:b/>
           <w:color w:val="000000"/>
         </w:rPr>
-        <w:t>Izuzetci:</w:t>
+        <w:t>Izuze</w:t>
+      </w:r>
+      <w:r>
+        <w:rPr>
+          <w:b/>
+          <w:color w:val="000000"/>
+        </w:rPr>
+        <w:t>ci:</w:t>
       </w:r>
     </w:p>
     <w:p>
@@ -12813,13 +12911,7 @@
         <w:rPr>
           <w:color w:val="000000"/>
         </w:rPr>
-        <w:t>Korisnički n</w:t>
-      </w:r>
-      <w:r>
-        <w:rPr>
-          <w:color w:val="000000"/>
-        </w:rPr>
-        <w:t>alog i podaci o svim oglasima su obrisani. Dati korisnik dobija poruku obaveštenja svaki put kada želi da se prijavi na obrisan nalog.</w:t>
+        <w:t>Korisnički nalog i podaci o svim oglasima su obrisani. Dati korisnik dobija poruku obaveštenja svaki put kada želi da se prijavi na obrisan nalog.</w:t>
       </w:r>
     </w:p>
     <w:p>
@@ -13191,7 +13283,14 @@
           <w:b/>
           <w:color w:val="000000"/>
         </w:rPr>
-        <w:t>Izuzetci:</w:t>
+        <w:t>Izuze</w:t>
+      </w:r>
+      <w:r>
+        <w:rPr>
+          <w:b/>
+          <w:color w:val="000000"/>
+        </w:rPr>
+        <w:t>ci:</w:t>
       </w:r>
     </w:p>
     <w:p>
@@ -13278,10 +13377,7 @@
         </w:numPr>
       </w:pPr>
       <w:r>
-        <w:t>Definisanje kategorija za ogla</w:t>
-      </w:r>
-      <w:r>
-        <w:t>se</w:t>
+        <w:t>Definisanje kategorija za oglase</w:t>
       </w:r>
     </w:p>
     <w:p>
@@ -13515,7 +13611,6 @@
         <w:rPr>
           <w:color w:val="000000"/>
         </w:rPr>
-        <w:lastRenderedPageBreak/>
         <w:t>Prikazuje se stranica za kreiranje kategorija.</w:t>
       </w:r>
     </w:p>
@@ -13543,6 +13638,7 @@
         <w:rPr>
           <w:color w:val="000000"/>
         </w:rPr>
+        <w:lastRenderedPageBreak/>
         <w:t>Administratora definiše sva potrebna polja unosa, njihove nazive, tipove, kao i njihov redosled.</w:t>
       </w:r>
     </w:p>
@@ -13599,13 +13695,7 @@
         <w:rPr>
           <w:color w:val="000000"/>
         </w:rPr>
-        <w:t>Katego</w:t>
-      </w:r>
-      <w:r>
-        <w:rPr>
-          <w:color w:val="000000"/>
-        </w:rPr>
-        <w:t>rija je kreirana.</w:t>
+        <w:t>Kategorija je kreirana.</w:t>
       </w:r>
     </w:p>
     <w:p>
@@ -13631,7 +13721,14 @@
           <w:b/>
           <w:color w:val="000000"/>
         </w:rPr>
-        <w:t>Izuzetci:</w:t>
+        <w:t>Izuze</w:t>
+      </w:r>
+      <w:r>
+        <w:rPr>
+          <w:b/>
+          <w:color w:val="000000"/>
+        </w:rPr>
+        <w:t>ci:</w:t>
       </w:r>
     </w:p>
     <w:p>
@@ -13884,13 +13981,7 @@
         <w:rPr>
           <w:color w:val="000000"/>
         </w:rPr>
-        <w:t>Korisnički interfejs NaGlasu web aplikacije će biti dizajniran tako da bude omogućeno jednostavno i in</w:t>
-      </w:r>
-      <w:r>
-        <w:rPr>
-          <w:color w:val="000000"/>
-        </w:rPr>
-        <w:t>tuitivno korišćenje za korisnike svih nivoa spoznaja rada na računaru.</w:t>
+        <w:t>Korisnički interfejs NaGlasu web aplikacije će biti dizajniran tako da bude omogućeno jednostavno i intuitivno korišćenje za korisnike svih nivoa spoznaja rada na računaru.</w:t>
       </w:r>
     </w:p>
     <w:p>
@@ -13979,13 +14070,7 @@
         <w:rPr>
           <w:color w:val="000000"/>
         </w:rPr>
-        <w:t>NaGlasu web aplikacija će biti dostupna 24 časa dnevno, 7 dana u nedelji. V</w:t>
-      </w:r>
-      <w:r>
-        <w:rPr>
-          <w:color w:val="000000"/>
-        </w:rPr>
-        <w:t>reme kada portal nije dostupan ne sme da pređe 10%.</w:t>
+        <w:t>NaGlasu web aplikacija će biti dostupna 24 časa dnevno, 7 dana u nedelji. Vreme kada portal nije dostupan ne sme da pređe 10%.</w:t>
       </w:r>
     </w:p>
     <w:p>
@@ -14074,13 +14159,7 @@
         <w:rPr>
           <w:color w:val="000000"/>
         </w:rPr>
-        <w:t>U ovom odeljku su specificirani zahtevi koji definišu željene performanse sistema koji s</w:t>
-      </w:r>
-      <w:r>
-        <w:rPr>
-          <w:color w:val="000000"/>
-        </w:rPr>
-        <w:t>e razvija.</w:t>
+        <w:t>U ovom odeljku su specificirani zahtevi koji definišu željene performanse sistema koji se razvija.</w:t>
       </w:r>
     </w:p>
     <w:p>
@@ -14182,13 +14261,7 @@
         <w:rPr>
           <w:color w:val="000000"/>
         </w:rPr>
-        <w:t xml:space="preserve">Vreme potrebno za pristupanje bazi podataka u cilju izvršenje nekog upita ne sme da veće </w:t>
-      </w:r>
-      <w:r>
-        <w:rPr>
-          <w:color w:val="000000"/>
-        </w:rPr>
-        <w:t>od 10 sekundi.</w:t>
+        <w:t>Vreme potrebno za pristupanje bazi podataka u cilju izvršenje nekog upita ne sme da veće od 10 sekundi.</w:t>
       </w:r>
     </w:p>
     <w:p>
@@ -14264,32 +14337,107 @@
       <w:bookmarkStart w:id="24" w:name="_3whwml4" w:colFirst="0" w:colLast="0"/>
       <w:bookmarkEnd w:id="24"/>
       <w:r>
+        <w:t>Ograničenja</w:t>
+      </w:r>
+    </w:p>
+    <w:p>
+      <w:pPr>
+        <w:pStyle w:val="normal0"/>
+        <w:keepLines/>
+        <w:pBdr>
+          <w:top w:val="nil"/>
+          <w:left w:val="nil"/>
+          <w:bottom w:val="nil"/>
+          <w:right w:val="nil"/>
+          <w:between w:val="nil"/>
+        </w:pBdr>
+        <w:spacing w:after="120"/>
+        <w:ind w:left="720"/>
+        <w:rPr>
+          <w:color w:val="000000"/>
+        </w:rPr>
+      </w:pPr>
+      <w:r>
+        <w:rPr>
+          <w:color w:val="000000"/>
+        </w:rPr>
+        <w:t>U ovom odeljku su specificirana ograničenja kojih se treba pridržavati pri projektovanju sistema koji se razvija.</w:t>
+      </w:r>
+    </w:p>
+    <w:p>
+      <w:pPr>
+        <w:pStyle w:val="normal0"/>
+        <w:keepNext/>
+        <w:keepLines/>
+        <w:pBdr>
+          <w:top w:val="nil"/>
+          <w:left w:val="nil"/>
+          <w:bottom w:val="nil"/>
+          <w:right w:val="nil"/>
+          <w:between w:val="nil"/>
+        </w:pBdr>
+        <w:spacing w:after="120"/>
+        <w:ind w:left="720"/>
+        <w:rPr>
+          <w:b/>
+          <w:color w:val="000000"/>
+        </w:rPr>
+      </w:pPr>
+      <w:r>
+        <w:rPr>
+          <w:b/>
+          <w:color w:val="000000"/>
+        </w:rPr>
         <w:lastRenderedPageBreak/>
-        <w:t>Ograničenja</w:t>
-      </w:r>
-    </w:p>
-    <w:p>
-      <w:pPr>
-        <w:pStyle w:val="normal0"/>
-        <w:keepLines/>
-        <w:pBdr>
-          <w:top w:val="nil"/>
-          <w:left w:val="nil"/>
-          <w:bottom w:val="nil"/>
-          <w:right w:val="nil"/>
-          <w:between w:val="nil"/>
-        </w:pBdr>
-        <w:spacing w:after="120"/>
-        <w:ind w:left="720"/>
-        <w:rPr>
-          <w:color w:val="000000"/>
-        </w:rPr>
-      </w:pPr>
-      <w:r>
-        <w:rPr>
-          <w:color w:val="000000"/>
-        </w:rPr>
-        <w:t>U ovom odeljku su specificirana ograničenja kojih se treba pridržavati pri projektovanju sistema koji se razvija.</w:t>
+        <w:t>Hardverska platforma:</w:t>
+      </w:r>
+    </w:p>
+    <w:p>
+      <w:pPr>
+        <w:pStyle w:val="normal0"/>
+        <w:keepLines/>
+        <w:pBdr>
+          <w:top w:val="nil"/>
+          <w:left w:val="nil"/>
+          <w:bottom w:val="nil"/>
+          <w:right w:val="nil"/>
+          <w:between w:val="nil"/>
+        </w:pBdr>
+        <w:spacing w:after="120"/>
+        <w:ind w:left="720"/>
+        <w:rPr>
+          <w:color w:val="000000"/>
+        </w:rPr>
+      </w:pPr>
+      <w:r>
+        <w:rPr>
+          <w:color w:val="000000"/>
+        </w:rPr>
+        <w:t xml:space="preserve">Klijentski deo sistema treba da ima mogućnost izvršavanja na bilo kom PC računaru sa minimum Pentium II procesorom i 128 MB RAM memorije. </w:t>
+      </w:r>
+    </w:p>
+    <w:p>
+      <w:pPr>
+        <w:pStyle w:val="normal0"/>
+        <w:keepLines/>
+        <w:pBdr>
+          <w:top w:val="nil"/>
+          <w:left w:val="nil"/>
+          <w:bottom w:val="nil"/>
+          <w:right w:val="nil"/>
+          <w:between w:val="nil"/>
+        </w:pBdr>
+        <w:spacing w:after="120"/>
+        <w:ind w:left="720"/>
+        <w:rPr>
+          <w:color w:val="000000"/>
+        </w:rPr>
+      </w:pPr>
+      <w:r>
+        <w:rPr>
+          <w:color w:val="000000"/>
+        </w:rPr>
+        <w:t>Serverski deo sistema će raditi na PC računaru sa procesorom Pentium IV i 1GB RAM memorije.</w:t>
       </w:r>
     </w:p>
     <w:p>
@@ -14316,87 +14464,6 @@
           <w:b/>
           <w:color w:val="000000"/>
         </w:rPr>
-        <w:t>Hardverska platforma:</w:t>
-      </w:r>
-    </w:p>
-    <w:p>
-      <w:pPr>
-        <w:pStyle w:val="normal0"/>
-        <w:keepLines/>
-        <w:pBdr>
-          <w:top w:val="nil"/>
-          <w:left w:val="nil"/>
-          <w:bottom w:val="nil"/>
-          <w:right w:val="nil"/>
-          <w:between w:val="nil"/>
-        </w:pBdr>
-        <w:spacing w:after="120"/>
-        <w:ind w:left="720"/>
-        <w:rPr>
-          <w:color w:val="000000"/>
-        </w:rPr>
-      </w:pPr>
-      <w:r>
-        <w:rPr>
-          <w:color w:val="000000"/>
-        </w:rPr>
-        <w:t>Klijentski deo sistema treba da ima mogućnost izvršavanja na bilo kom PC računaru sa minimum Pentium II procesorom i 128</w:t>
-      </w:r>
-      <w:r>
-        <w:rPr>
-          <w:color w:val="000000"/>
-        </w:rPr>
-        <w:t xml:space="preserve"> MB RAM memorije. </w:t>
-      </w:r>
-    </w:p>
-    <w:p>
-      <w:pPr>
-        <w:pStyle w:val="normal0"/>
-        <w:keepLines/>
-        <w:pBdr>
-          <w:top w:val="nil"/>
-          <w:left w:val="nil"/>
-          <w:bottom w:val="nil"/>
-          <w:right w:val="nil"/>
-          <w:between w:val="nil"/>
-        </w:pBdr>
-        <w:spacing w:after="120"/>
-        <w:ind w:left="720"/>
-        <w:rPr>
-          <w:color w:val="000000"/>
-        </w:rPr>
-      </w:pPr>
-      <w:r>
-        <w:rPr>
-          <w:color w:val="000000"/>
-        </w:rPr>
-        <w:t>Serverski deo sistema će raditi na PC računaru sa procesorom Pentium IV i 1GB RAM memorije.</w:t>
-      </w:r>
-    </w:p>
-    <w:p>
-      <w:pPr>
-        <w:pStyle w:val="normal0"/>
-        <w:keepNext/>
-        <w:keepLines/>
-        <w:pBdr>
-          <w:top w:val="nil"/>
-          <w:left w:val="nil"/>
-          <w:bottom w:val="nil"/>
-          <w:right w:val="nil"/>
-          <w:between w:val="nil"/>
-        </w:pBdr>
-        <w:spacing w:after="120"/>
-        <w:ind w:left="720"/>
-        <w:rPr>
-          <w:b/>
-          <w:color w:val="000000"/>
-        </w:rPr>
-      </w:pPr>
-      <w:r>
-        <w:rPr>
-          <w:b/>
-          <w:color w:val="000000"/>
-        </w:rPr>
         <w:t>Tipovi Web čitača:</w:t>
       </w:r>
     </w:p>
@@ -14445,13 +14512,7 @@
         <w:rPr>
           <w:color w:val="000000"/>
         </w:rPr>
-        <w:t>Firefox (Mozilla), i Googl</w:t>
-      </w:r>
-      <w:r>
-        <w:rPr>
-          <w:color w:val="000000"/>
-        </w:rPr>
-        <w:t>e Chrome.</w:t>
+        <w:t>Firefox (Mozilla), i Google Chrome.</w:t>
       </w:r>
     </w:p>
     <w:sectPr>
@@ -14678,7 +14739,7 @@
             <w:rPr>
               <w:noProof/>
             </w:rPr>
-            <w:t>3</w:t>
+            <w:t>21</w:t>
           </w:r>
           <w:r>
             <w:fldChar w:fldCharType="end"/>
@@ -14932,7 +14993,10 @@
             <w:ind w:right="68"/>
           </w:pPr>
           <w:r>
-            <w:t xml:space="preserve">  Verzija:           1.0</w:t>
+            <w:t xml:space="preserve">  </w:t>
+          </w:r>
+          <w:r>
+            <w:t>Verzija:           1.0</w:t>
           </w:r>
         </w:p>
       </w:tc>
@@ -17522,6 +17586,7 @@
   <w:style w:type="paragraph" w:default="1" w:styleId="Normal">
     <w:name w:val="Normal"/>
     <w:qFormat/>
+    <w:rsid w:val="00256411"/>
   </w:style>
   <w:style w:type="paragraph" w:styleId="Heading1">
     <w:name w:val="heading 1"/>

--- a/Dokumentacija/D04_Spec_Zahteva.docx
+++ b/Dokumentacija/D04_Spec_Zahteva.docx
@@ -514,6 +514,12 @@
                 <w:color w:val="000000"/>
               </w:rPr>
             </w:pPr>
+            <w:r>
+              <w:rPr>
+                <w:color w:val="000000"/>
+              </w:rPr>
+              <w:t>19.04.2023.</w:t>
+            </w:r>
           </w:p>
         </w:tc>
         <w:tc>
@@ -540,6 +546,12 @@
                 <w:color w:val="000000"/>
               </w:rPr>
             </w:pPr>
+            <w:r>
+              <w:rPr>
+                <w:color w:val="000000"/>
+              </w:rPr>
+              <w:t>2.0</w:t>
+            </w:r>
           </w:p>
         </w:tc>
         <w:tc>
@@ -566,6 +578,12 @@
                 <w:color w:val="000000"/>
               </w:rPr>
             </w:pPr>
+            <w:r>
+              <w:rPr>
+                <w:color w:val="000000"/>
+              </w:rPr>
+              <w:t>Revizija</w:t>
+            </w:r>
           </w:p>
         </w:tc>
         <w:tc>
@@ -592,6 +610,58 @@
                 <w:color w:val="000000"/>
               </w:rPr>
             </w:pPr>
+            <w:r>
+              <w:rPr>
+                <w:color w:val="000000"/>
+              </w:rPr>
+              <w:t>Uroš Marinković</w:t>
+            </w:r>
+          </w:p>
+          <w:p>
+            <w:pPr>
+              <w:pStyle w:val="normal0"/>
+              <w:keepLines/>
+              <w:pBdr>
+                <w:top w:val="nil"/>
+                <w:left w:val="nil"/>
+                <w:bottom w:val="nil"/>
+                <w:right w:val="nil"/>
+                <w:between w:val="nil"/>
+              </w:pBdr>
+              <w:spacing w:after="120"/>
+              <w:rPr>
+                <w:color w:val="000000"/>
+              </w:rPr>
+            </w:pPr>
+            <w:r>
+              <w:rPr>
+                <w:color w:val="000000"/>
+              </w:rPr>
+              <w:t>Veljko Veljović</w:t>
+            </w:r>
+          </w:p>
+          <w:p>
+            <w:pPr>
+              <w:pStyle w:val="normal0"/>
+              <w:keepLines/>
+              <w:pBdr>
+                <w:top w:val="nil"/>
+                <w:left w:val="nil"/>
+                <w:bottom w:val="nil"/>
+                <w:right w:val="nil"/>
+                <w:between w:val="nil"/>
+              </w:pBdr>
+              <w:spacing w:after="120"/>
+              <w:rPr>
+                <w:color w:val="000000"/>
+              </w:rPr>
+            </w:pPr>
+            <w:r>
+              <w:rPr>
+                <w:color w:val="000000"/>
+              </w:rPr>
+              <w:t>Vasilije Tomović</w:t>
+            </w:r>
           </w:p>
         </w:tc>
       </w:tr>
@@ -14739,7 +14809,7 @@
             <w:rPr>
               <w:noProof/>
             </w:rPr>
-            <w:t>21</w:t>
+            <w:t>2</w:t>
           </w:r>
           <w:r>
             <w:fldChar w:fldCharType="end"/>
@@ -14993,10 +15063,7 @@
             <w:ind w:right="68"/>
           </w:pPr>
           <w:r>
-            <w:t xml:space="preserve">  </w:t>
-          </w:r>
-          <w:r>
-            <w:t>Verzija:           1.0</w:t>
+            <w:t xml:space="preserve">  Verzija:           1.0</w:t>
           </w:r>
         </w:p>
       </w:tc>
